--- a/adminSystemServer/InsuranceConsulting接口V1.1.0.docx
+++ b/adminSystemServer/InsuranceConsulting接口V1.1.0.docx
@@ -225,10 +225,21 @@
             <w:pPr>
               <w:spacing w:line="360" w:lineRule="auto"/>
               <w:rPr>
-                <w:rFonts w:ascii="Times New Roman" w:hAnsi="Times New Roman" w:cs="Times New Roman"/>
+                <w:rFonts w:hint="eastAsia" w:ascii="Times New Roman" w:hAnsi="Times New Roman" w:cs="Times New Roman" w:eastAsiaTheme="minorEastAsia"/>
                 <w:sz w:val="24"/>
-              </w:rPr>
-            </w:pPr>
+                <w:lang w:val="en-US" w:eastAsia="zh-CN"/>
+              </w:rPr>
+            </w:pPr>
+            <w:r>
+              <w:rPr>
+                <w:rFonts w:hint="eastAsia" w:ascii="Times New Roman" w:hAnsi="Times New Roman" w:cs="Times New Roman"/>
+                <w:sz w:val="24"/>
+                <w:lang w:val="en-US" w:eastAsia="zh-CN"/>
+              </w:rPr>
+              <w:t>1</w:t>
+            </w:r>
+            <w:bookmarkStart w:id="17" w:name="_GoBack"/>
+            <w:bookmarkEnd w:id="17"/>
           </w:p>
         </w:tc>
       </w:tr>
@@ -792,8 +803,6 @@
                 <w:sz w:val="24"/>
               </w:rPr>
             </w:pPr>
-            <w:bookmarkStart w:id="17" w:name="_GoBack"/>
-            <w:bookmarkEnd w:id="17"/>
           </w:p>
         </w:tc>
       </w:tr>
@@ -13995,6 +14004,12 @@
             <w:insideV w:val="single" w:color="auto" w:sz="4" w:space="0"/>
           </w:tblBorders>
           <w:tblLayout w:type="fixed"/>
+          <w:tblCellMar>
+            <w:top w:w="0" w:type="dxa"/>
+            <w:left w:w="108" w:type="dxa"/>
+            <w:bottom w:w="0" w:type="dxa"/>
+            <w:right w:w="108" w:type="dxa"/>
+          </w:tblCellMar>
         </w:tblPrEx>
         <w:trPr>
           <w:trHeight w:val="558" w:hRule="atLeast"/>
